--- a/Lab11/Slocum-IT2320-Fall2018-Lab11.docx
+++ b/Lab11/Slocum-IT2320-Fall2018-Lab11.docx
@@ -6,8 +6,13 @@
       <w:pPr>
         <w:pStyle w:val="Heading1"/>
       </w:pPr>
-      <w:r>
-        <w:t>Memory Game</w:t>
+      <w:proofErr w:type="spellStart"/>
+      <w:r>
+        <w:t>PetFinder</w:t>
+      </w:r>
+      <w:proofErr w:type="spellEnd"/>
+      <w:r>
+        <w:t xml:space="preserve"> API</w:t>
       </w:r>
     </w:p>
     <w:p>
@@ -20,400 +25,105 @@
         <w:rPr>
           <w:b/>
         </w:rPr>
-        <w:t>1. GUI</w:t>
-      </w:r>
-    </w:p>
-    <w:p>
-      <w:pPr>
-        <w:jc w:val="center"/>
-      </w:pPr>
-      <w:r>
-        <w:rPr>
-          <w:noProof/>
-        </w:rPr>
-        <w:drawing>
-          <wp:inline distT="0" distB="0" distL="0" distR="0" wp14:anchorId="4D12C696" wp14:editId="3EC9F617">
-            <wp:extent cx="1645920" cy="2057400"/>
-            <wp:effectExtent l="0" t="0" r="0" b="0"/>
-            <wp:docPr id="1" name="Picture 1"/>
-            <wp:cNvGraphicFramePr>
-              <a:graphicFrameLocks xmlns:a="http://schemas.openxmlformats.org/drawingml/2006/main" noChangeAspect="1"/>
-            </wp:cNvGraphicFramePr>
-            <a:graphic xmlns:a="http://schemas.openxmlformats.org/drawingml/2006/main">
-              <a:graphicData uri="http://schemas.openxmlformats.org/drawingml/2006/picture">
-                <pic:pic xmlns:pic="http://schemas.openxmlformats.org/drawingml/2006/picture">
-                  <pic:nvPicPr>
-                    <pic:cNvPr id="1" name=""/>
-                    <pic:cNvPicPr/>
-                  </pic:nvPicPr>
-                  <pic:blipFill>
-                    <a:blip r:embed="rId7"/>
-                    <a:stretch>
-                      <a:fillRect/>
-                    </a:stretch>
-                  </pic:blipFill>
-                  <pic:spPr>
-                    <a:xfrm>
-                      <a:off x="0" y="0"/>
-                      <a:ext cx="1645920" cy="2057400"/>
-                    </a:xfrm>
-                    <a:prstGeom prst="rect">
-                      <a:avLst/>
-                    </a:prstGeom>
-                  </pic:spPr>
-                </pic:pic>
-              </a:graphicData>
-            </a:graphic>
-          </wp:inline>
-        </w:drawing>
-      </w:r>
-    </w:p>
-    <w:p>
-      <w:pPr>
+        <w:t xml:space="preserve">1. </w:t>
+      </w:r>
+      <w:r>
         <w:rPr>
           <w:b/>
         </w:rPr>
-      </w:pPr>
-      <w:r>
+        <w:t>API Key</w:t>
+      </w:r>
+    </w:p>
+    <w:p>
+      <w:pPr>
         <w:rPr>
           <w:b/>
         </w:rPr>
-        <w:t>2. Shuffle</w:t>
-      </w:r>
-    </w:p>
-    <w:p>
-      <w:r>
-        <w:tab/>
-        <w:t>Screenshots show first click on first cell then first click on first cell after using Shuffle button.</w:t>
-      </w:r>
-    </w:p>
-    <w:p>
-      <w:pPr>
-        <w:jc w:val="center"/>
-        <w:sectPr>
-          <w:headerReference w:type="default" r:id="rId8"/>
-          <w:pgSz w:w="12240" w:h="15840"/>
-          <w:pgMar w:top="720" w:right="720" w:bottom="720" w:left="720" w:header="720" w:footer="720" w:gutter="0"/>
-          <w:cols w:space="720"/>
-          <w:docGrid w:linePitch="360"/>
-        </w:sectPr>
-      </w:pPr>
-    </w:p>
-    <w:p>
-      <w:pPr>
-        <w:jc w:val="center"/>
-      </w:pPr>
-      <w:r>
-        <w:rPr>
-          <w:noProof/>
-        </w:rPr>
-        <w:drawing>
-          <wp:inline distT="0" distB="0" distL="0" distR="0" wp14:anchorId="34136648" wp14:editId="64F2A47F">
-            <wp:extent cx="1655064" cy="2057400"/>
-            <wp:effectExtent l="0" t="0" r="2540" b="0"/>
-            <wp:docPr id="2" name="Picture 2"/>
-            <wp:cNvGraphicFramePr>
-              <a:graphicFrameLocks xmlns:a="http://schemas.openxmlformats.org/drawingml/2006/main" noChangeAspect="1"/>
-            </wp:cNvGraphicFramePr>
-            <a:graphic xmlns:a="http://schemas.openxmlformats.org/drawingml/2006/main">
-              <a:graphicData uri="http://schemas.openxmlformats.org/drawingml/2006/picture">
-                <pic:pic xmlns:pic="http://schemas.openxmlformats.org/drawingml/2006/picture">
-                  <pic:nvPicPr>
-                    <pic:cNvPr id="1" name=""/>
-                    <pic:cNvPicPr/>
-                  </pic:nvPicPr>
-                  <pic:blipFill>
-                    <a:blip r:embed="rId9"/>
-                    <a:stretch>
-                      <a:fillRect/>
-                    </a:stretch>
-                  </pic:blipFill>
-                  <pic:spPr>
-                    <a:xfrm>
-                      <a:off x="0" y="0"/>
-                      <a:ext cx="1655064" cy="2057400"/>
-                    </a:xfrm>
-                    <a:prstGeom prst="rect">
-                      <a:avLst/>
-                    </a:prstGeom>
-                  </pic:spPr>
-                </pic:pic>
-              </a:graphicData>
-            </a:graphic>
-          </wp:inline>
-        </w:drawing>
-      </w:r>
-    </w:p>
-    <w:p>
-      <w:pPr>
-        <w:jc w:val="center"/>
-      </w:pPr>
-      <w:r>
-        <w:rPr>
-          <w:noProof/>
-        </w:rPr>
-        <w:drawing>
-          <wp:inline distT="0" distB="0" distL="0" distR="0" wp14:anchorId="34BCC63E" wp14:editId="4B9D9BAA">
-            <wp:extent cx="1673352" cy="2057400"/>
-            <wp:effectExtent l="0" t="0" r="3175" b="0"/>
-            <wp:docPr id="3" name="Picture 3"/>
-            <wp:cNvGraphicFramePr>
-              <a:graphicFrameLocks xmlns:a="http://schemas.openxmlformats.org/drawingml/2006/main" noChangeAspect="1"/>
-            </wp:cNvGraphicFramePr>
-            <a:graphic xmlns:a="http://schemas.openxmlformats.org/drawingml/2006/main">
-              <a:graphicData uri="http://schemas.openxmlformats.org/drawingml/2006/picture">
-                <pic:pic xmlns:pic="http://schemas.openxmlformats.org/drawingml/2006/picture">
-                  <pic:nvPicPr>
-                    <pic:cNvPr id="1" name=""/>
-                    <pic:cNvPicPr/>
-                  </pic:nvPicPr>
-                  <pic:blipFill>
-                    <a:blip r:embed="rId10"/>
-                    <a:stretch>
-                      <a:fillRect/>
-                    </a:stretch>
-                  </pic:blipFill>
-                  <pic:spPr>
-                    <a:xfrm>
-                      <a:off x="0" y="0"/>
-                      <a:ext cx="1673352" cy="2057400"/>
-                    </a:xfrm>
-                    <a:prstGeom prst="rect">
-                      <a:avLst/>
-                    </a:prstGeom>
-                  </pic:spPr>
-                </pic:pic>
-              </a:graphicData>
-            </a:graphic>
-          </wp:inline>
-        </w:drawing>
-      </w:r>
-    </w:p>
-    <w:p>
-      <w:pPr>
+      </w:pPr>
+      <w:bookmarkStart w:id="0" w:name="_GoBack"/>
+      <w:bookmarkEnd w:id="0"/>
+      <w:r>
         <w:rPr>
           <w:b/>
         </w:rPr>
-        <w:sectPr>
-          <w:type w:val="continuous"/>
-          <w:pgSz w:w="12240" w:h="15840"/>
-          <w:pgMar w:top="720" w:right="720" w:bottom="720" w:left="720" w:header="720" w:footer="720" w:gutter="0"/>
-          <w:cols w:num="2" w:space="720"/>
-          <w:docGrid w:linePitch="360"/>
-        </w:sectPr>
-      </w:pPr>
-    </w:p>
-    <w:p>
-      <w:pPr>
+        <w:t xml:space="preserve">2. </w:t>
+      </w:r>
+      <w:r>
         <w:rPr>
           <w:b/>
         </w:rPr>
-      </w:pPr>
+        <w:t>Update home.html &amp; home.css</w:t>
+      </w:r>
+    </w:p>
+    <w:p>
       <w:r>
         <w:rPr>
           <w:b/>
         </w:rPr>
-        <w:t>3. Winner Functionality</w:t>
-      </w:r>
-    </w:p>
-    <w:p>
-      <w:pPr>
-        <w:jc w:val="center"/>
-      </w:pPr>
-      <w:r>
-        <w:rPr>
-          <w:noProof/>
-        </w:rPr>
-        <w:drawing>
-          <wp:inline distT="0" distB="0" distL="0" distR="0" wp14:anchorId="24E89B45" wp14:editId="7869A870">
-            <wp:extent cx="3227832" cy="2057400"/>
-            <wp:effectExtent l="0" t="0" r="0" b="0"/>
-            <wp:docPr id="9" name="Picture 9"/>
-            <wp:cNvGraphicFramePr>
-              <a:graphicFrameLocks xmlns:a="http://schemas.openxmlformats.org/drawingml/2006/main" noChangeAspect="1"/>
-            </wp:cNvGraphicFramePr>
-            <a:graphic xmlns:a="http://schemas.openxmlformats.org/drawingml/2006/main">
-              <a:graphicData uri="http://schemas.openxmlformats.org/drawingml/2006/picture">
-                <pic:pic xmlns:pic="http://schemas.openxmlformats.org/drawingml/2006/picture">
-                  <pic:nvPicPr>
-                    <pic:cNvPr id="1" name=""/>
-                    <pic:cNvPicPr/>
-                  </pic:nvPicPr>
-                  <pic:blipFill>
-                    <a:blip r:embed="rId11"/>
-                    <a:stretch>
-                      <a:fillRect/>
-                    </a:stretch>
-                  </pic:blipFill>
-                  <pic:spPr>
-                    <a:xfrm>
-                      <a:off x="0" y="0"/>
-                      <a:ext cx="3227832" cy="2057400"/>
-                    </a:xfrm>
-                    <a:prstGeom prst="rect">
-                      <a:avLst/>
-                    </a:prstGeom>
-                  </pic:spPr>
-                </pic:pic>
-              </a:graphicData>
-            </a:graphic>
-          </wp:inline>
-        </w:drawing>
-      </w:r>
-    </w:p>
-    <w:p>
-      <w:pPr>
+        <w:t xml:space="preserve">3. </w:t>
+      </w:r>
+      <w:r>
         <w:rPr>
           <w:b/>
         </w:rPr>
-      </w:pPr>
+        <w:t>Query for Location Parameter</w:t>
+      </w:r>
+    </w:p>
+    <w:p>
       <w:r>
         <w:rPr>
           <w:b/>
         </w:rPr>
-        <w:t>4. New Game Functionality</w:t>
-      </w:r>
-    </w:p>
-    <w:p>
-      <w:r>
-        <w:tab/>
-        <w:t xml:space="preserve">A New Game can be started by clicking the </w:t>
-      </w:r>
-      <w:r>
-        <w:t>Play Again</w:t>
-      </w:r>
-      <w:r>
-        <w:t xml:space="preserve"> box in the winner modal or by clicking the Shuffle button.</w:t>
-      </w:r>
-    </w:p>
-    <w:p>
-      <w:pPr>
+        <w:t xml:space="preserve">4. </w:t>
+      </w:r>
+      <w:r>
         <w:rPr>
           <w:b/>
         </w:rPr>
-      </w:pPr>
-      <w:r>
+        <w:t xml:space="preserve">Update URL </w:t>
+      </w:r>
+    </w:p>
+    <w:p>
+      <w:pPr>
         <w:rPr>
           <w:b/>
         </w:rPr>
-        <w:lastRenderedPageBreak/>
-        <w:t>5. GitHub</w:t>
-      </w:r>
-    </w:p>
-    <w:p>
-      <w:r>
-        <w:t xml:space="preserve">Commit ID: </w:t>
-      </w:r>
-      <w:r>
-        <w:rPr>
-          <w:rFonts w:ascii="Consolas" w:hAnsi="Consolas" w:cs="Consolas"/>
-          <w:color w:val="444D56"/>
-          <w:sz w:val="18"/>
-          <w:szCs w:val="18"/>
-          <w:shd w:val="clear" w:color="auto" w:fill="FFFFFF"/>
-        </w:rPr>
-        <w:t>b3632efa233a6f92a3335c4386cbc9e62557656e</w:t>
-      </w:r>
-      <w:r>
-        <w:rPr>
-          <w:rFonts w:ascii="Consolas" w:hAnsi="Consolas" w:cs="Consolas"/>
-          <w:color w:val="444D56"/>
-          <w:sz w:val="18"/>
-          <w:szCs w:val="18"/>
-          <w:shd w:val="clear" w:color="auto" w:fill="FFFFFF"/>
-        </w:rPr>
-        <w:t xml:space="preserve"> (</w:t>
-      </w:r>
-      <w:hyperlink r:id="rId12" w:history="1">
-        <w:r>
-          <w:rPr>
-            <w:rStyle w:val="Hyperlink"/>
-            <w:rFonts w:ascii="Consolas" w:hAnsi="Consolas" w:cs="Consolas"/>
-            <w:sz w:val="18"/>
-            <w:szCs w:val="18"/>
-            <w:shd w:val="clear" w:color="auto" w:fill="FFFFFF"/>
-          </w:rPr>
-          <w:t>Link</w:t>
-        </w:r>
-      </w:hyperlink>
-      <w:r>
-        <w:rPr>
-          <w:rFonts w:ascii="Consolas" w:hAnsi="Consolas" w:cs="Consolas"/>
-          <w:color w:val="444D56"/>
-          <w:sz w:val="18"/>
-          <w:szCs w:val="18"/>
-          <w:shd w:val="clear" w:color="auto" w:fill="FFFFFF"/>
-        </w:rPr>
-        <w:t>)</w:t>
-      </w:r>
-      <w:bookmarkStart w:id="0" w:name="_GoBack"/>
-      <w:bookmarkEnd w:id="0"/>
-    </w:p>
-    <w:p>
-      <w:pPr>
+      </w:pPr>
+      <w:r>
         <w:rPr>
           <w:b/>
         </w:rPr>
-      </w:pPr>
+        <w:t xml:space="preserve">5. </w:t>
+      </w:r>
       <w:r>
         <w:rPr>
           <w:b/>
         </w:rPr>
-        <w:t>6. Loser Functionality</w:t>
+        <w:t>Return &amp; Display</w:t>
       </w:r>
     </w:p>
     <w:p>
-      <w:r>
-        <w:tab/>
-        <w:t>Loser Functionality is an alert that pops up when a match is not made.</w:t>
+      <w:pPr>
+        <w:rPr>
+          <w:b/>
+        </w:rPr>
+      </w:pPr>
+      <w:r>
+        <w:rPr>
+          <w:b/>
+        </w:rPr>
+        <w:t xml:space="preserve">6. </w:t>
+      </w:r>
+      <w:r>
+        <w:rPr>
+          <w:b/>
+        </w:rPr>
+        <w:t>GitHub</w:t>
       </w:r>
     </w:p>
-    <w:p>
-      <w:pPr>
-        <w:jc w:val="center"/>
-      </w:pPr>
-      <w:r>
-        <w:rPr>
-          <w:noProof/>
-        </w:rPr>
-        <w:drawing>
-          <wp:inline distT="0" distB="0" distL="0" distR="0" wp14:anchorId="180AF002" wp14:editId="1207580F">
-            <wp:extent cx="2505456" cy="2286000"/>
-            <wp:effectExtent l="0" t="0" r="9525" b="0"/>
-            <wp:docPr id="4" name="Picture 4"/>
-            <wp:cNvGraphicFramePr>
-              <a:graphicFrameLocks xmlns:a="http://schemas.openxmlformats.org/drawingml/2006/main" noChangeAspect="1"/>
-            </wp:cNvGraphicFramePr>
-            <a:graphic xmlns:a="http://schemas.openxmlformats.org/drawingml/2006/main">
-              <a:graphicData uri="http://schemas.openxmlformats.org/drawingml/2006/picture">
-                <pic:pic xmlns:pic="http://schemas.openxmlformats.org/drawingml/2006/picture">
-                  <pic:nvPicPr>
-                    <pic:cNvPr id="1" name=""/>
-                    <pic:cNvPicPr/>
-                  </pic:nvPicPr>
-                  <pic:blipFill>
-                    <a:blip r:embed="rId13"/>
-                    <a:stretch>
-                      <a:fillRect/>
-                    </a:stretch>
-                  </pic:blipFill>
-                  <pic:spPr>
-                    <a:xfrm>
-                      <a:off x="0" y="0"/>
-                      <a:ext cx="2505456" cy="2286000"/>
-                    </a:xfrm>
-                    <a:prstGeom prst="rect">
-                      <a:avLst/>
-                    </a:prstGeom>
-                  </pic:spPr>
-                </pic:pic>
-              </a:graphicData>
-            </a:graphic>
-          </wp:inline>
-        </w:drawing>
-      </w:r>
-    </w:p>
+    <w:p/>
     <w:sectPr>
+      <w:headerReference w:type="default" r:id="rId7"/>
       <w:type w:val="continuous"/>
       <w:pgSz w:w="12240" w:h="15840"/>
       <w:pgMar w:top="720" w:right="720" w:bottom="720" w:left="720" w:header="720" w:footer="720" w:gutter="0"/>
@@ -500,10 +210,10 @@
       <w:jc w:val="right"/>
     </w:pPr>
     <w:r>
-      <w:t>Lab 9</w:t>
+      <w:t xml:space="preserve">Lab </w:t>
     </w:r>
     <w:r>
-      <w:t xml:space="preserve"> REDO</w:t>
+      <w:t>11</w:t>
     </w:r>
   </w:p>
 </w:hdr>

--- a/Lab11/Slocum-IT2320-Fall2018-Lab11.docx
+++ b/Lab11/Slocum-IT2320-Fall2018-Lab11.docx
@@ -36,94 +36,318 @@
     </w:p>
     <w:p>
       <w:pPr>
-        <w:rPr>
-          <w:b/>
-        </w:rPr>
-      </w:pPr>
+        <w:pStyle w:val="NoSpacing"/>
+        <w:ind w:firstLine="720"/>
+      </w:pPr>
+      <w:proofErr w:type="spellStart"/>
+      <w:r>
+        <w:t>apiKey</w:t>
+      </w:r>
+      <w:proofErr w:type="spellEnd"/>
+      <w:r>
+        <w:t xml:space="preserve"> = "3970e99d4ffe61a71d7d0bb714fae605"</w:t>
+      </w:r>
+    </w:p>
+    <w:p>
+      <w:pPr>
+        <w:pStyle w:val="NoSpacing"/>
+      </w:pPr>
+    </w:p>
+    <w:p>
+      <w:pPr>
+        <w:rPr>
+          <w:b/>
+        </w:rPr>
+      </w:pPr>
+      <w:r>
+        <w:rPr>
+          <w:b/>
+        </w:rPr>
+        <w:t xml:space="preserve">2. </w:t>
+      </w:r>
+      <w:r>
+        <w:rPr>
+          <w:b/>
+        </w:rPr>
+        <w:t>Update home.html &amp; home.css</w:t>
+      </w:r>
+    </w:p>
+    <w:p>
+      <w:pPr>
+        <w:jc w:val="center"/>
+        <w:rPr>
+          <w:b/>
+        </w:rPr>
+      </w:pPr>
+      <w:r>
+        <w:rPr>
+          <w:noProof/>
+        </w:rPr>
+        <w:drawing>
+          <wp:inline distT="0" distB="0" distL="0" distR="0" wp14:anchorId="711C9FFC" wp14:editId="7E306B84">
+            <wp:extent cx="6199632" cy="2286000"/>
+            <wp:effectExtent l="0" t="0" r="0" b="0"/>
+            <wp:docPr id="1" name="Picture 1"/>
+            <wp:cNvGraphicFramePr>
+              <a:graphicFrameLocks xmlns:a="http://schemas.openxmlformats.org/drawingml/2006/main" noChangeAspect="1"/>
+            </wp:cNvGraphicFramePr>
+            <a:graphic xmlns:a="http://schemas.openxmlformats.org/drawingml/2006/main">
+              <a:graphicData uri="http://schemas.openxmlformats.org/drawingml/2006/picture">
+                <pic:pic xmlns:pic="http://schemas.openxmlformats.org/drawingml/2006/picture">
+                  <pic:nvPicPr>
+                    <pic:cNvPr id="1" name=""/>
+                    <pic:cNvPicPr/>
+                  </pic:nvPicPr>
+                  <pic:blipFill>
+                    <a:blip r:embed="rId7"/>
+                    <a:stretch>
+                      <a:fillRect/>
+                    </a:stretch>
+                  </pic:blipFill>
+                  <pic:spPr>
+                    <a:xfrm>
+                      <a:off x="0" y="0"/>
+                      <a:ext cx="6199632" cy="2286000"/>
+                    </a:xfrm>
+                    <a:prstGeom prst="rect">
+                      <a:avLst/>
+                    </a:prstGeom>
+                  </pic:spPr>
+                </pic:pic>
+              </a:graphicData>
+            </a:graphic>
+          </wp:inline>
+        </w:drawing>
+      </w:r>
+    </w:p>
+    <w:p>
+      <w:pPr>
+        <w:rPr>
+          <w:b/>
+        </w:rPr>
+      </w:pPr>
+      <w:r>
+        <w:rPr>
+          <w:b/>
+        </w:rPr>
+        <w:t xml:space="preserve">3. </w:t>
+      </w:r>
+      <w:r>
+        <w:rPr>
+          <w:b/>
+        </w:rPr>
+        <w:t>Query for Location Parameter</w:t>
+      </w:r>
+    </w:p>
+    <w:p>
+      <w:pPr>
+        <w:jc w:val="center"/>
+      </w:pPr>
+      <w:r>
+        <w:rPr>
+          <w:noProof/>
+        </w:rPr>
+        <w:drawing>
+          <wp:inline distT="0" distB="0" distL="0" distR="0" wp14:anchorId="72687D15" wp14:editId="229991CE">
+            <wp:extent cx="3429000" cy="365760"/>
+            <wp:effectExtent l="0" t="0" r="0" b="0"/>
+            <wp:docPr id="5" name="Picture 5"/>
+            <wp:cNvGraphicFramePr>
+              <a:graphicFrameLocks xmlns:a="http://schemas.openxmlformats.org/drawingml/2006/main" noChangeAspect="1"/>
+            </wp:cNvGraphicFramePr>
+            <a:graphic xmlns:a="http://schemas.openxmlformats.org/drawingml/2006/main">
+              <a:graphicData uri="http://schemas.openxmlformats.org/drawingml/2006/picture">
+                <pic:pic xmlns:pic="http://schemas.openxmlformats.org/drawingml/2006/picture">
+                  <pic:nvPicPr>
+                    <pic:cNvPr id="1" name=""/>
+                    <pic:cNvPicPr/>
+                  </pic:nvPicPr>
+                  <pic:blipFill>
+                    <a:blip r:embed="rId8"/>
+                    <a:stretch>
+                      <a:fillRect/>
+                    </a:stretch>
+                  </pic:blipFill>
+                  <pic:spPr>
+                    <a:xfrm>
+                      <a:off x="0" y="0"/>
+                      <a:ext cx="3429000" cy="365760"/>
+                    </a:xfrm>
+                    <a:prstGeom prst="rect">
+                      <a:avLst/>
+                    </a:prstGeom>
+                  </pic:spPr>
+                </pic:pic>
+              </a:graphicData>
+            </a:graphic>
+          </wp:inline>
+        </w:drawing>
+      </w:r>
+    </w:p>
+    <w:p>
+      <w:pPr>
+        <w:rPr>
+          <w:b/>
+        </w:rPr>
+      </w:pPr>
+      <w:r>
+        <w:rPr>
+          <w:b/>
+        </w:rPr>
+        <w:t xml:space="preserve">4. </w:t>
+      </w:r>
+      <w:r>
+        <w:rPr>
+          <w:b/>
+        </w:rPr>
+        <w:t xml:space="preserve">Update URL </w:t>
+      </w:r>
+    </w:p>
+    <w:p>
+      <w:pPr>
+        <w:pStyle w:val="NoSpacing"/>
+        <w:ind w:firstLine="720"/>
+      </w:pPr>
+      <w:proofErr w:type="spellStart"/>
+      <w:r>
+        <w:t>var</w:t>
+      </w:r>
+      <w:proofErr w:type="spellEnd"/>
+      <w:r>
+        <w:t xml:space="preserve"> </w:t>
+      </w:r>
+      <w:proofErr w:type="spellStart"/>
+      <w:r>
+        <w:t>url</w:t>
+      </w:r>
+      <w:proofErr w:type="spellEnd"/>
+      <w:r>
+        <w:t xml:space="preserve"> = "</w:t>
+      </w:r>
+      <w:proofErr w:type="gramStart"/>
+      <w:r>
+        <w:t>http://api.petfinder.com/</w:t>
+      </w:r>
+      <w:r>
+        <w:rPr>
+          <w:highlight w:val="yellow"/>
+        </w:rPr>
+        <w:t>pet.find</w:t>
+      </w:r>
+      <w:r>
+        <w:t>?format=json&amp;key="+apiKey+"&amp;callback=?"+queryParam.join(</w:t>
+      </w:r>
+      <w:proofErr w:type="gramEnd"/>
+      <w:r>
+        <w:t>"")</w:t>
+      </w:r>
+    </w:p>
+    <w:p/>
+    <w:p>
+      <w:pPr>
+        <w:rPr>
+          <w:b/>
+        </w:rPr>
+      </w:pPr>
+      <w:r>
+        <w:rPr>
+          <w:b/>
+        </w:rPr>
+        <w:t xml:space="preserve">5. </w:t>
+      </w:r>
+      <w:r>
+        <w:rPr>
+          <w:b/>
+        </w:rPr>
+        <w:t>Return &amp; Display</w:t>
+      </w:r>
+    </w:p>
+    <w:p>
+      <w:pPr>
+        <w:pStyle w:val="NoSpacing"/>
+        <w:ind w:firstLine="720"/>
+      </w:pPr>
+      <w:r>
+        <w:t>Includes Name ID, Description, and Contact Info (Email) for each animal.</w:t>
+      </w:r>
+    </w:p>
+    <w:p>
+      <w:pPr>
+        <w:jc w:val="center"/>
+        <w:rPr>
+          <w:b/>
+        </w:rPr>
+      </w:pPr>
+      <w:r>
+        <w:rPr>
+          <w:noProof/>
+        </w:rPr>
+        <w:drawing>
+          <wp:inline distT="0" distB="0" distL="0" distR="0" wp14:anchorId="3ED5F468" wp14:editId="5CE5FD39">
+            <wp:extent cx="6163056" cy="2286000"/>
+            <wp:effectExtent l="0" t="0" r="9525" b="0"/>
+            <wp:docPr id="6" name="Picture 6"/>
+            <wp:cNvGraphicFramePr>
+              <a:graphicFrameLocks xmlns:a="http://schemas.openxmlformats.org/drawingml/2006/main" noChangeAspect="1"/>
+            </wp:cNvGraphicFramePr>
+            <a:graphic xmlns:a="http://schemas.openxmlformats.org/drawingml/2006/main">
+              <a:graphicData uri="http://schemas.openxmlformats.org/drawingml/2006/picture">
+                <pic:pic xmlns:pic="http://schemas.openxmlformats.org/drawingml/2006/picture">
+                  <pic:nvPicPr>
+                    <pic:cNvPr id="1" name=""/>
+                    <pic:cNvPicPr/>
+                  </pic:nvPicPr>
+                  <pic:blipFill>
+                    <a:blip r:embed="rId9"/>
+                    <a:stretch>
+                      <a:fillRect/>
+                    </a:stretch>
+                  </pic:blipFill>
+                  <pic:spPr>
+                    <a:xfrm>
+                      <a:off x="0" y="0"/>
+                      <a:ext cx="6163056" cy="2286000"/>
+                    </a:xfrm>
+                    <a:prstGeom prst="rect">
+                      <a:avLst/>
+                    </a:prstGeom>
+                  </pic:spPr>
+                </pic:pic>
+              </a:graphicData>
+            </a:graphic>
+          </wp:inline>
+        </w:drawing>
+      </w:r>
+    </w:p>
+    <w:p>
+      <w:pPr>
+        <w:rPr>
+          <w:b/>
+        </w:rPr>
+      </w:pPr>
+      <w:r>
+        <w:rPr>
+          <w:b/>
+        </w:rPr>
+        <w:t xml:space="preserve">6. </w:t>
+      </w:r>
+      <w:r>
+        <w:rPr>
+          <w:b/>
+        </w:rPr>
+        <w:t>GitHub</w:t>
+      </w:r>
+    </w:p>
+    <w:p>
+      <w:r>
+        <w:tab/>
+        <w:t>Commit ID (Link)</w:t>
+      </w:r>
       <w:bookmarkStart w:id="0" w:name="_GoBack"/>
       <w:bookmarkEnd w:id="0"/>
-      <w:r>
-        <w:rPr>
-          <w:b/>
-        </w:rPr>
-        <w:t xml:space="preserve">2. </w:t>
-      </w:r>
-      <w:r>
-        <w:rPr>
-          <w:b/>
-        </w:rPr>
-        <w:t>Update home.html &amp; home.css</w:t>
-      </w:r>
-    </w:p>
-    <w:p>
-      <w:r>
-        <w:rPr>
-          <w:b/>
-        </w:rPr>
-        <w:t xml:space="preserve">3. </w:t>
-      </w:r>
-      <w:r>
-        <w:rPr>
-          <w:b/>
-        </w:rPr>
-        <w:t>Query for Location Parameter</w:t>
-      </w:r>
-    </w:p>
-    <w:p>
-      <w:r>
-        <w:rPr>
-          <w:b/>
-        </w:rPr>
-        <w:t xml:space="preserve">4. </w:t>
-      </w:r>
-      <w:r>
-        <w:rPr>
-          <w:b/>
-        </w:rPr>
-        <w:t xml:space="preserve">Update URL </w:t>
-      </w:r>
-    </w:p>
-    <w:p>
-      <w:pPr>
-        <w:rPr>
-          <w:b/>
-        </w:rPr>
-      </w:pPr>
-      <w:r>
-        <w:rPr>
-          <w:b/>
-        </w:rPr>
-        <w:t xml:space="preserve">5. </w:t>
-      </w:r>
-      <w:r>
-        <w:rPr>
-          <w:b/>
-        </w:rPr>
-        <w:t>Return &amp; Display</w:t>
-      </w:r>
-    </w:p>
-    <w:p>
-      <w:pPr>
-        <w:rPr>
-          <w:b/>
-        </w:rPr>
-      </w:pPr>
-      <w:r>
-        <w:rPr>
-          <w:b/>
-        </w:rPr>
-        <w:t xml:space="preserve">6. </w:t>
-      </w:r>
-      <w:r>
-        <w:rPr>
-          <w:b/>
-        </w:rPr>
-        <w:t>GitHub</w:t>
-      </w:r>
-    </w:p>
-    <w:p/>
+    </w:p>
     <w:sectPr>
-      <w:headerReference w:type="default" r:id="rId7"/>
+      <w:headerReference w:type="default" r:id="rId10"/>
       <w:type w:val="continuous"/>
       <w:pgSz w:w="12240" w:h="15840"/>
       <w:pgMar w:top="720" w:right="720" w:bottom="720" w:left="720" w:header="720" w:footer="720" w:gutter="0"/>

--- a/Lab11/Slocum-IT2320-Fall2018-Lab11.docx
+++ b/Lab11/Slocum-IT2320-Fall2018-Lab11.docx
@@ -341,13 +341,40 @@
     <w:p>
       <w:r>
         <w:tab/>
-        <w:t>Commit ID (Link)</w:t>
-      </w:r>
+        <w:t xml:space="preserve">Commit ID </w:t>
+      </w:r>
+      <w:r>
+        <w:rPr>
+          <w:rFonts w:ascii="Consolas" w:hAnsi="Consolas" w:cs="Consolas"/>
+          <w:color w:val="444D56"/>
+          <w:sz w:val="18"/>
+          <w:szCs w:val="18"/>
+          <w:shd w:val="clear" w:color="auto" w:fill="FFFFFF"/>
+        </w:rPr>
+        <w:t>68ac19e056287657d41d5407ba635653c040f776</w:t>
+      </w:r>
+      <w:r>
+        <w:t xml:space="preserve"> </w:t>
+      </w:r>
+      <w:r>
+        <w:t>(</w:t>
+      </w:r>
+      <w:hyperlink r:id="rId10" w:history="1">
+        <w:r>
+          <w:rPr>
+            <w:rStyle w:val="Hyperlink"/>
+          </w:rPr>
+          <w:t>Link</w:t>
+        </w:r>
+      </w:hyperlink>
       <w:bookmarkStart w:id="0" w:name="_GoBack"/>
       <w:bookmarkEnd w:id="0"/>
+      <w:r>
+        <w:t>)</w:t>
+      </w:r>
     </w:p>
     <w:sectPr>
-      <w:headerReference w:type="default" r:id="rId10"/>
+      <w:headerReference w:type="default" r:id="rId11"/>
       <w:type w:val="continuous"/>
       <w:pgSz w:w="12240" w:h="15840"/>
       <w:pgMar w:top="720" w:right="720" w:bottom="720" w:left="720" w:header="720" w:footer="720" w:gutter="0"/>
